--- a/sem_2/SeminarniPrace-II.docx
+++ b/sem_2/SeminarniPrace-II.docx
@@ -1,6 +1,6 @@
 
 <file path=word/document.xml><?xml version="1.0" encoding="utf-8"?>
-<w:document xmlns:wpc="http://schemas.microsoft.com/office/word/2010/wordprocessingCanvas" xmlns:cx="http://schemas.microsoft.com/office/drawing/2014/chartex" xmlns:cx1="http://schemas.microsoft.com/office/drawing/2015/9/8/chartex" xmlns:cx2="http://schemas.microsoft.com/office/drawing/2015/10/21/chartex" xmlns:cx3="http://schemas.microsoft.com/office/drawing/2016/5/9/chartex" xmlns:cx4="http://schemas.microsoft.com/office/drawing/2016/5/10/chartex" xmlns:cx5="http://schemas.microsoft.com/office/drawing/2016/5/11/chartex" xmlns:cx6="http://schemas.microsoft.com/office/drawing/2016/5/12/chartex" xmlns:cx7="http://schemas.microsoft.com/office/drawing/2016/5/13/chartex" xmlns:cx8="http://schemas.microsoft.com/office/drawing/2016/5/14/chartex" xmlns:mc="http://schemas.openxmlformats.org/markup-compatibility/2006" xmlns:aink="http://schemas.microsoft.com/office/drawing/2016/ink" xmlns:am3d="http://schemas.microsoft.com/office/drawing/2017/model3d" xmlns:o="urn:schemas-microsoft-com:office:office" xmlns:r="http://schemas.openxmlformats.org/officeDocument/2006/relationships" xmlns:m="http://schemas.openxmlformats.org/officeDocument/2006/math" xmlns:v="urn:schemas-microsoft-com:vml" xmlns:wp14="http://schemas.microsoft.com/office/word/2010/wordprocessingDrawing" xmlns:wp="http://schemas.openxmlformats.org/drawingml/2006/wordprocessingDrawing" xmlns:w10="urn:schemas-microsoft-com:office:word" xmlns:w="http://schemas.openxmlformats.org/wordprocessingml/2006/main" xmlns:w14="http://schemas.microsoft.com/office/word/2010/wordml" xmlns:w15="http://schemas.microsoft.com/office/word/2012/wordml" xmlns:w16cid="http://schemas.microsoft.com/office/word/2016/wordml/cid" xmlns:w16se="http://schemas.microsoft.com/office/word/2015/wordml/symex" xmlns:wpg="http://schemas.microsoft.com/office/word/2010/wordprocessingGroup" xmlns:wpi="http://schemas.microsoft.com/office/word/2010/wordprocessingInk" xmlns:wne="http://schemas.microsoft.com/office/word/2006/wordml" xmlns:wps="http://schemas.microsoft.com/office/word/2010/wordprocessingShape" mc:Ignorable="w14 w15 w16se w16cid wp14">
+<w:document xmlns:wpc="http://schemas.microsoft.com/office/word/2010/wordprocessingCanvas" xmlns:cx="http://schemas.microsoft.com/office/drawing/2014/chartex" xmlns:cx1="http://schemas.microsoft.com/office/drawing/2015/9/8/chartex" xmlns:cx2="http://schemas.microsoft.com/office/drawing/2015/10/21/chartex" xmlns:cx3="http://schemas.microsoft.com/office/drawing/2016/5/9/chartex" xmlns:cx4="http://schemas.microsoft.com/office/drawing/2016/5/10/chartex" xmlns:cx5="http://schemas.microsoft.com/office/drawing/2016/5/11/chartex" xmlns:cx6="http://schemas.microsoft.com/office/drawing/2016/5/12/chartex" xmlns:cx7="http://schemas.microsoft.com/office/drawing/2016/5/13/chartex" xmlns:cx8="http://schemas.microsoft.com/office/drawing/2016/5/14/chartex" xmlns:mc="http://schemas.openxmlformats.org/markup-compatibility/2006" xmlns:aink="http://schemas.microsoft.com/office/drawing/2016/ink" xmlns:am3d="http://schemas.microsoft.com/office/drawing/2017/model3d" xmlns:o="urn:schemas-microsoft-com:office:office" xmlns:oel="http://schemas.microsoft.com/office/2019/extlst" xmlns:r="http://schemas.openxmlformats.org/officeDocument/2006/relationships" xmlns:m="http://schemas.openxmlformats.org/officeDocument/2006/math" xmlns:v="urn:schemas-microsoft-com:vml" xmlns:wp14="http://schemas.microsoft.com/office/word/2010/wordprocessingDrawing" xmlns:wp="http://schemas.openxmlformats.org/drawingml/2006/wordprocessingDrawing" xmlns:w10="urn:schemas-microsoft-com:office:word" xmlns:w="http://schemas.openxmlformats.org/wordprocessingml/2006/main" xmlns:w14="http://schemas.microsoft.com/office/word/2010/wordml" xmlns:w15="http://schemas.microsoft.com/office/word/2012/wordml" xmlns:w16cex="http://schemas.microsoft.com/office/word/2018/wordml/cex" xmlns:w16cid="http://schemas.microsoft.com/office/word/2016/wordml/cid" xmlns:w16="http://schemas.microsoft.com/office/word/2018/wordml" xmlns:w16sdtdh="http://schemas.microsoft.com/office/word/2020/wordml/sdtdatahash" xmlns:w16se="http://schemas.microsoft.com/office/word/2015/wordml/symex" xmlns:wpg="http://schemas.microsoft.com/office/word/2010/wordprocessingGroup" xmlns:wpi="http://schemas.microsoft.com/office/word/2010/wordprocessingInk" xmlns:wne="http://schemas.microsoft.com/office/word/2006/wordml" xmlns:wps="http://schemas.microsoft.com/office/word/2010/wordprocessingShape" mc:Ignorable="w14 w15 w16se w16cid w16 w16cex w16sdtdh wp14">
   <w:body>
     <w:p>
       <w:pPr>
@@ -297,8 +297,6 @@
             <w:r>
               <w:t>4</w:t>
             </w:r>
-            <w:bookmarkStart w:id="0" w:name="_GoBack"/>
-            <w:bookmarkEnd w:id="0"/>
           </w:p>
           <w:p>
             <w:r>
@@ -462,16 +460,23 @@
       <w:pPr>
         <w:keepNext/>
         <w:ind w:left="709" w:hanging="709"/>
-        <w:jc w:val="center"/>
       </w:pPr>
       <w:r>
         <w:rPr>
           <w:noProof/>
         </w:rPr>
         <w:drawing>
-          <wp:inline distT="0" distB="0" distL="0" distR="0" wp14:anchorId="254F642D" wp14:editId="67F6C295">
+          <wp:anchor distT="0" distB="0" distL="114300" distR="114300" simplePos="0" relativeHeight="251658240" behindDoc="0" locked="0" layoutInCell="1" allowOverlap="1" wp14:anchorId="254F642D" wp14:editId="4295D41C">
+            <wp:simplePos x="1851378" y="4244622"/>
+            <wp:positionH relativeFrom="column">
+              <wp:posOffset>1848062</wp:posOffset>
+            </wp:positionH>
+            <wp:positionV relativeFrom="paragraph">
+              <wp:align>top</wp:align>
+            </wp:positionV>
             <wp:extent cx="3866129" cy="2778981"/>
-            <wp:effectExtent l="0" t="0" r="1270" b="2540"/>
+            <wp:effectExtent l="0" t="0" r="0" b="2540"/>
+            <wp:wrapSquare wrapText="bothSides"/>
             <wp:docPr id="5" name="Obrázek 4">
               <a:extLst xmlns:a="http://schemas.openxmlformats.org/drawingml/2006/main">
                 <a:ext uri="{FF2B5EF4-FFF2-40B4-BE49-F238E27FC236}">
@@ -498,7 +503,13 @@
                     </pic:cNvPicPr>
                   </pic:nvPicPr>
                   <pic:blipFill>
-                    <a:blip r:embed="rId5"/>
+                    <a:blip r:embed="rId5">
+                      <a:extLst>
+                        <a:ext uri="{28A0092B-C50C-407E-A947-70E740481C1C}">
+                          <a14:useLocalDpi xmlns:a14="http://schemas.microsoft.com/office/drawing/2010/main" val="0"/>
+                        </a:ext>
+                      </a:extLst>
+                    </a:blip>
                     <a:stretch>
                       <a:fillRect/>
                     </a:stretch>
@@ -506,7 +517,7 @@
                   <pic:spPr>
                     <a:xfrm>
                       <a:off x="0" y="0"/>
-                      <a:ext cx="3904009" cy="2806209"/>
+                      <a:ext cx="3866129" cy="2778981"/>
                     </a:xfrm>
                     <a:prstGeom prst="rect">
                       <a:avLst/>
@@ -515,8 +526,11 @@
                 </pic:pic>
               </a:graphicData>
             </a:graphic>
-          </wp:inline>
+          </wp:anchor>
         </w:drawing>
+      </w:r>
+      <w:r>
+        <w:br w:type="textWrapping" w:clear="all"/>
       </w:r>
     </w:p>
     <w:p>
@@ -628,7 +642,7 @@
 </file>
 
 <file path=word/numbering.xml><?xml version="1.0" encoding="utf-8"?>
-<w:numbering xmlns:wpc="http://schemas.microsoft.com/office/word/2010/wordprocessingCanvas" xmlns:cx="http://schemas.microsoft.com/office/drawing/2014/chartex" xmlns:cx1="http://schemas.microsoft.com/office/drawing/2015/9/8/chartex" xmlns:cx2="http://schemas.microsoft.com/office/drawing/2015/10/21/chartex" xmlns:cx3="http://schemas.microsoft.com/office/drawing/2016/5/9/chartex" xmlns:cx4="http://schemas.microsoft.com/office/drawing/2016/5/10/chartex" xmlns:cx5="http://schemas.microsoft.com/office/drawing/2016/5/11/chartex" xmlns:cx6="http://schemas.microsoft.com/office/drawing/2016/5/12/chartex" xmlns:cx7="http://schemas.microsoft.com/office/drawing/2016/5/13/chartex" xmlns:cx8="http://schemas.microsoft.com/office/drawing/2016/5/14/chartex" xmlns:mc="http://schemas.openxmlformats.org/markup-compatibility/2006" xmlns:aink="http://schemas.microsoft.com/office/drawing/2016/ink" xmlns:am3d="http://schemas.microsoft.com/office/drawing/2017/model3d" xmlns:o="urn:schemas-microsoft-com:office:office" xmlns:r="http://schemas.openxmlformats.org/officeDocument/2006/relationships" xmlns:m="http://schemas.openxmlformats.org/officeDocument/2006/math" xmlns:v="urn:schemas-microsoft-com:vml" xmlns:wp14="http://schemas.microsoft.com/office/word/2010/wordprocessingDrawing" xmlns:wp="http://schemas.openxmlformats.org/drawingml/2006/wordprocessingDrawing" xmlns:w10="urn:schemas-microsoft-com:office:word" xmlns:w="http://schemas.openxmlformats.org/wordprocessingml/2006/main" xmlns:w14="http://schemas.microsoft.com/office/word/2010/wordml" xmlns:w15="http://schemas.microsoft.com/office/word/2012/wordml" xmlns:w16cid="http://schemas.microsoft.com/office/word/2016/wordml/cid" xmlns:w16se="http://schemas.microsoft.com/office/word/2015/wordml/symex" xmlns:wpg="http://schemas.microsoft.com/office/word/2010/wordprocessingGroup" xmlns:wpi="http://schemas.microsoft.com/office/word/2010/wordprocessingInk" xmlns:wne="http://schemas.microsoft.com/office/word/2006/wordml" xmlns:wps="http://schemas.microsoft.com/office/word/2010/wordprocessingShape" mc:Ignorable="w14 w15 w16se w16cid wp14">
+<w:numbering xmlns:wpc="http://schemas.microsoft.com/office/word/2010/wordprocessingCanvas" xmlns:cx="http://schemas.microsoft.com/office/drawing/2014/chartex" xmlns:cx1="http://schemas.microsoft.com/office/drawing/2015/9/8/chartex" xmlns:cx2="http://schemas.microsoft.com/office/drawing/2015/10/21/chartex" xmlns:cx3="http://schemas.microsoft.com/office/drawing/2016/5/9/chartex" xmlns:cx4="http://schemas.microsoft.com/office/drawing/2016/5/10/chartex" xmlns:cx5="http://schemas.microsoft.com/office/drawing/2016/5/11/chartex" xmlns:cx6="http://schemas.microsoft.com/office/drawing/2016/5/12/chartex" xmlns:cx7="http://schemas.microsoft.com/office/drawing/2016/5/13/chartex" xmlns:cx8="http://schemas.microsoft.com/office/drawing/2016/5/14/chartex" xmlns:mc="http://schemas.openxmlformats.org/markup-compatibility/2006" xmlns:aink="http://schemas.microsoft.com/office/drawing/2016/ink" xmlns:am3d="http://schemas.microsoft.com/office/drawing/2017/model3d" xmlns:o="urn:schemas-microsoft-com:office:office" xmlns:oel="http://schemas.microsoft.com/office/2019/extlst" xmlns:r="http://schemas.openxmlformats.org/officeDocument/2006/relationships" xmlns:m="http://schemas.openxmlformats.org/officeDocument/2006/math" xmlns:v="urn:schemas-microsoft-com:vml" xmlns:wp14="http://schemas.microsoft.com/office/word/2010/wordprocessingDrawing" xmlns:wp="http://schemas.openxmlformats.org/drawingml/2006/wordprocessingDrawing" xmlns:w10="urn:schemas-microsoft-com:office:word" xmlns:w="http://schemas.openxmlformats.org/wordprocessingml/2006/main" xmlns:w14="http://schemas.microsoft.com/office/word/2010/wordml" xmlns:w15="http://schemas.microsoft.com/office/word/2012/wordml" xmlns:w16cex="http://schemas.microsoft.com/office/word/2018/wordml/cex" xmlns:w16cid="http://schemas.microsoft.com/office/word/2016/wordml/cid" xmlns:w16="http://schemas.microsoft.com/office/word/2018/wordml" xmlns:w16sdtdh="http://schemas.microsoft.com/office/word/2020/wordml/sdtdatahash" xmlns:w16se="http://schemas.microsoft.com/office/word/2015/wordml/symex" xmlns:wpg="http://schemas.microsoft.com/office/word/2010/wordprocessingGroup" xmlns:wpi="http://schemas.microsoft.com/office/word/2010/wordprocessingInk" xmlns:wne="http://schemas.microsoft.com/office/word/2006/wordml" xmlns:wps="http://schemas.microsoft.com/office/word/2010/wordprocessingShape" mc:Ignorable="w14 w15 w16se w16cid w16 w16cex w16sdtdh wp14">
   <w:abstractNum w:abstractNumId="0" w15:restartNumberingAfterBreak="0">
     <w:nsid w:val="502E3682"/>
     <w:multiLevelType w:val="hybridMultilevel"/>
@@ -831,17 +845,17 @@
       </w:rPr>
     </w:lvl>
   </w:abstractNum>
-  <w:num w:numId="1">
+  <w:num w:numId="1" w16cid:durableId="1513257772">
     <w:abstractNumId w:val="1"/>
   </w:num>
-  <w:num w:numId="2">
+  <w:num w:numId="2" w16cid:durableId="967659080">
     <w:abstractNumId w:val="0"/>
   </w:num>
 </w:numbering>
 </file>
 
 <file path=word/styles.xml><?xml version="1.0" encoding="utf-8"?>
-<w:styles xmlns:mc="http://schemas.openxmlformats.org/markup-compatibility/2006" xmlns:r="http://schemas.openxmlformats.org/officeDocument/2006/relationships" xmlns:w="http://schemas.openxmlformats.org/wordprocessingml/2006/main" xmlns:w14="http://schemas.microsoft.com/office/word/2010/wordml" xmlns:w15="http://schemas.microsoft.com/office/word/2012/wordml" xmlns:w16cid="http://schemas.microsoft.com/office/word/2016/wordml/cid" xmlns:w16se="http://schemas.microsoft.com/office/word/2015/wordml/symex" mc:Ignorable="w14 w15 w16se w16cid">
+<w:styles xmlns:mc="http://schemas.openxmlformats.org/markup-compatibility/2006" xmlns:r="http://schemas.openxmlformats.org/officeDocument/2006/relationships" xmlns:w="http://schemas.openxmlformats.org/wordprocessingml/2006/main" xmlns:w14="http://schemas.microsoft.com/office/word/2010/wordml" xmlns:w15="http://schemas.microsoft.com/office/word/2012/wordml" xmlns:w16cex="http://schemas.microsoft.com/office/word/2018/wordml/cex" xmlns:w16cid="http://schemas.microsoft.com/office/word/2016/wordml/cid" xmlns:w16="http://schemas.microsoft.com/office/word/2018/wordml" xmlns:w16sdtdh="http://schemas.microsoft.com/office/word/2020/wordml/sdtdatahash" xmlns:w16se="http://schemas.microsoft.com/office/word/2015/wordml/symex" mc:Ignorable="w14 w15 w16se w16cid w16 w16cex w16sdtdh">
   <w:docDefaults>
     <w:rPrDefault>
       <w:rPr>
@@ -857,7 +871,7 @@
       </w:pPr>
     </w:pPrDefault>
   </w:docDefaults>
-  <w:latentStyles w:defLockedState="0" w:defUIPriority="99" w:defSemiHidden="0" w:defUnhideWhenUsed="0" w:defQFormat="0" w:count="375">
+  <w:latentStyles w:defLockedState="0" w:defUIPriority="99" w:defSemiHidden="0" w:defUnhideWhenUsed="0" w:defQFormat="0" w:count="376">
     <w:lsdException w:name="Normal" w:uiPriority="0" w:qFormat="1"/>
     <w:lsdException w:name="heading 1" w:uiPriority="9" w:qFormat="1"/>
     <w:lsdException w:name="heading 2" w:semiHidden="1" w:uiPriority="9" w:unhideWhenUsed="1" w:qFormat="1"/>
@@ -1233,6 +1247,7 @@
     <w:lsdException w:name="Smart Hyperlink" w:semiHidden="1" w:unhideWhenUsed="1"/>
     <w:lsdException w:name="Hashtag" w:semiHidden="1" w:unhideWhenUsed="1"/>
     <w:lsdException w:name="Unresolved Mention" w:semiHidden="1" w:unhideWhenUsed="1"/>
+    <w:lsdException w:name="Smart Link" w:semiHidden="1" w:unhideWhenUsed="1"/>
   </w:latentStyles>
   <w:style w:type="paragraph" w:default="1" w:styleId="Normln">
     <w:name w:val="Normal"/>
